--- a/Project 3.docx
+++ b/Project 3.docx
@@ -61,23 +61,13 @@
         </w:rPr>
         <w:t xml:space="preserve"> | </w:t>
       </w:r>
-      <w:proofErr w:type="spellStart"/>
-      <w:r>
-        <w:rPr>
-          <w:rFonts w:cstheme="minorHAnsi"/>
-          <w:sz w:val="24"/>
-          <w:szCs w:val="24"/>
-        </w:rPr>
-        <w:t>Analiza</w:t>
-      </w:r>
-      <w:proofErr w:type="spellEnd"/>
-      <w:r>
-        <w:rPr>
-          <w:rFonts w:cstheme="minorHAnsi"/>
-          <w:sz w:val="24"/>
-          <w:szCs w:val="24"/>
-        </w:rPr>
-        <w:t xml:space="preserve"> Asuncio</w:t>
+      <w:r>
+        <w:rPr>
+          <w:rFonts w:cstheme="minorHAnsi"/>
+          <w:sz w:val="24"/>
+          <w:szCs w:val="24"/>
+        </w:rPr>
+        <w:t>Analiza Asuncio</w:t>
       </w:r>
       <w:r>
         <w:rPr>
@@ -338,8 +328,6 @@
         </w:rPr>
         <w:t xml:space="preserve">. </w:t>
       </w:r>
-      <w:bookmarkStart w:id="0" w:name="_GoBack"/>
-      <w:bookmarkEnd w:id="0"/>
     </w:p>
     <w:p>
       <w:pPr>
@@ -508,27 +496,7 @@
           <w:sz w:val="20"/>
           <w:szCs w:val="20"/>
         </w:rPr>
-        <w:t xml:space="preserve">Platform - Platform of the games release (i.e. </w:t>
-      </w:r>
-      <w:proofErr w:type="gramStart"/>
-      <w:r>
-        <w:rPr>
-          <w:rFonts w:eastAsia="Times New Roman" w:cstheme="minorHAnsi"/>
-          <w:color w:val="1D1C1D"/>
-          <w:sz w:val="20"/>
-          <w:szCs w:val="20"/>
-        </w:rPr>
-        <w:t>PC,PS</w:t>
-      </w:r>
-      <w:proofErr w:type="gramEnd"/>
-      <w:r>
-        <w:rPr>
-          <w:rFonts w:eastAsia="Times New Roman" w:cstheme="minorHAnsi"/>
-          <w:color w:val="1D1C1D"/>
-          <w:sz w:val="20"/>
-          <w:szCs w:val="20"/>
-        </w:rPr>
-        <w:t>4, etc.)</w:t>
+        <w:t>Platform - Platform of the games release (i.e. PC,PS4, etc.)</w:t>
       </w:r>
     </w:p>
     <w:p>
@@ -625,7 +593,6 @@
           <w:szCs w:val="20"/>
         </w:rPr>
       </w:pPr>
-      <w:proofErr w:type="spellStart"/>
       <w:r>
         <w:rPr>
           <w:rFonts w:eastAsia="Times New Roman" w:cstheme="minorHAnsi"/>
@@ -633,17 +600,7 @@
           <w:sz w:val="20"/>
           <w:szCs w:val="20"/>
         </w:rPr>
-        <w:t>NA_Sales</w:t>
-      </w:r>
-      <w:proofErr w:type="spellEnd"/>
-      <w:r>
-        <w:rPr>
-          <w:rFonts w:eastAsia="Times New Roman" w:cstheme="minorHAnsi"/>
-          <w:color w:val="1D1C1D"/>
-          <w:sz w:val="20"/>
-          <w:szCs w:val="20"/>
-        </w:rPr>
-        <w:t xml:space="preserve"> - Sales in North America (in millions)</w:t>
+        <w:t>NA_Sales - Sales in North America (in millions)</w:t>
       </w:r>
     </w:p>
     <w:p>
@@ -662,7 +619,6 @@
           <w:szCs w:val="20"/>
         </w:rPr>
       </w:pPr>
-      <w:proofErr w:type="spellStart"/>
       <w:r>
         <w:rPr>
           <w:rFonts w:eastAsia="Times New Roman" w:cstheme="minorHAnsi"/>
@@ -670,17 +626,7 @@
           <w:sz w:val="20"/>
           <w:szCs w:val="20"/>
         </w:rPr>
-        <w:t>EU_Sales</w:t>
-      </w:r>
-      <w:proofErr w:type="spellEnd"/>
-      <w:r>
-        <w:rPr>
-          <w:rFonts w:eastAsia="Times New Roman" w:cstheme="minorHAnsi"/>
-          <w:color w:val="1D1C1D"/>
-          <w:sz w:val="20"/>
-          <w:szCs w:val="20"/>
-        </w:rPr>
-        <w:t xml:space="preserve"> - Sales in Europe (in millions)</w:t>
+        <w:t>EU_Sales - Sales in Europe (in millions)</w:t>
       </w:r>
     </w:p>
     <w:p>
@@ -699,7 +645,6 @@
           <w:szCs w:val="20"/>
         </w:rPr>
       </w:pPr>
-      <w:proofErr w:type="spellStart"/>
       <w:r>
         <w:rPr>
           <w:rFonts w:eastAsia="Times New Roman" w:cstheme="minorHAnsi"/>
@@ -707,17 +652,7 @@
           <w:sz w:val="20"/>
           <w:szCs w:val="20"/>
         </w:rPr>
-        <w:t>JP_Sales</w:t>
-      </w:r>
-      <w:proofErr w:type="spellEnd"/>
-      <w:r>
-        <w:rPr>
-          <w:rFonts w:eastAsia="Times New Roman" w:cstheme="minorHAnsi"/>
-          <w:color w:val="1D1C1D"/>
-          <w:sz w:val="20"/>
-          <w:szCs w:val="20"/>
-        </w:rPr>
-        <w:t xml:space="preserve"> - Sales in Japan (in millions)</w:t>
+        <w:t>JP_Sales - Sales in Japan (in millions)</w:t>
       </w:r>
     </w:p>
     <w:p>
@@ -736,7 +671,6 @@
           <w:szCs w:val="20"/>
         </w:rPr>
       </w:pPr>
-      <w:proofErr w:type="spellStart"/>
       <w:r>
         <w:rPr>
           <w:rFonts w:eastAsia="Times New Roman" w:cstheme="minorHAnsi"/>
@@ -744,17 +678,7 @@
           <w:sz w:val="20"/>
           <w:szCs w:val="20"/>
         </w:rPr>
-        <w:t>Other_Sales</w:t>
-      </w:r>
-      <w:proofErr w:type="spellEnd"/>
-      <w:r>
-        <w:rPr>
-          <w:rFonts w:eastAsia="Times New Roman" w:cstheme="minorHAnsi"/>
-          <w:color w:val="1D1C1D"/>
-          <w:sz w:val="20"/>
-          <w:szCs w:val="20"/>
-        </w:rPr>
-        <w:t xml:space="preserve"> - Sales in the rest of the world (in millions)</w:t>
+        <w:t>Other_Sales - Sales in the rest of the world (in millions)</w:t>
       </w:r>
     </w:p>
     <w:p>
@@ -773,7 +697,6 @@
           <w:szCs w:val="20"/>
         </w:rPr>
       </w:pPr>
-      <w:proofErr w:type="spellStart"/>
       <w:r>
         <w:rPr>
           <w:rFonts w:eastAsia="Times New Roman" w:cstheme="minorHAnsi"/>
@@ -781,17 +704,7 @@
           <w:sz w:val="20"/>
           <w:szCs w:val="20"/>
         </w:rPr>
-        <w:t>Global_Sales</w:t>
-      </w:r>
-      <w:proofErr w:type="spellEnd"/>
-      <w:r>
-        <w:rPr>
-          <w:rFonts w:eastAsia="Times New Roman" w:cstheme="minorHAnsi"/>
-          <w:color w:val="1D1C1D"/>
-          <w:sz w:val="20"/>
-          <w:szCs w:val="20"/>
-        </w:rPr>
-        <w:t xml:space="preserve"> - Total worldwide sales.</w:t>
+        <w:t>Global_Sales - Total worldwide sales.</w:t>
       </w:r>
     </w:p>
     <w:p>
@@ -1001,6 +914,50 @@
           </wp:inline>
         </w:drawing>
       </w:r>
+    </w:p>
+    <w:p>
+      <w:pPr>
+        <w:rPr>
+          <w:rFonts w:cstheme="minorHAnsi"/>
+          <w:b/>
+          <w:bCs/>
+          <w:sz w:val="28"/>
+          <w:szCs w:val="28"/>
+        </w:rPr>
+      </w:pPr>
+      <w:r>
+        <w:rPr>
+          <w:rFonts w:cstheme="minorHAnsi"/>
+          <w:b/>
+          <w:bCs/>
+          <w:sz w:val="28"/>
+          <w:szCs w:val="28"/>
+        </w:rPr>
+        <w:t>AWS and Cloud Services</w:t>
+      </w:r>
+      <w:bookmarkStart w:id="0" w:name="_GoBack"/>
+      <w:bookmarkEnd w:id="0"/>
+      <w:r>
+        <w:rPr>
+          <w:rFonts w:cstheme="minorHAnsi"/>
+          <w:b/>
+          <w:bCs/>
+          <w:sz w:val="28"/>
+          <w:szCs w:val="28"/>
+        </w:rPr>
+        <w:t xml:space="preserve"> – </w:t>
+      </w:r>
+    </w:p>
+    <w:p>
+      <w:pPr>
+        <w:rPr>
+          <w:rFonts w:cstheme="minorHAnsi"/>
+          <w:b/>
+          <w:bCs/>
+          <w:sz w:val="28"/>
+          <w:szCs w:val="28"/>
+        </w:rPr>
+      </w:pPr>
     </w:p>
     <w:p>
       <w:pPr>
@@ -2837,7 +2794,7 @@
 </file>
 
 <file path=customXml/itemProps1.xml><?xml version="1.0" encoding="utf-8"?>
-<ds:datastoreItem xmlns:ds="http://schemas.openxmlformats.org/officeDocument/2006/customXml" ds:itemID="{0AFB02A2-4C0F-4088-9B6E-856CFDD5D152}">
+<ds:datastoreItem xmlns:ds="http://schemas.openxmlformats.org/officeDocument/2006/customXml" ds:itemID="{83F07E9F-2409-4B80-9060-021E430E2E95}">
   <ds:schemaRefs>
     <ds:schemaRef ds:uri="http://schemas.openxmlformats.org/officeDocument/2006/bibliography"/>
   </ds:schemaRefs>

--- a/Project 3.docx
+++ b/Project 3.docx
@@ -61,13 +61,23 @@
         </w:rPr>
         <w:t xml:space="preserve"> | </w:t>
       </w:r>
-      <w:r>
-        <w:rPr>
-          <w:rFonts w:cstheme="minorHAnsi"/>
-          <w:sz w:val="24"/>
-          <w:szCs w:val="24"/>
-        </w:rPr>
-        <w:t>Analiza Asuncio</w:t>
+      <w:proofErr w:type="spellStart"/>
+      <w:r>
+        <w:rPr>
+          <w:rFonts w:cstheme="minorHAnsi"/>
+          <w:sz w:val="24"/>
+          <w:szCs w:val="24"/>
+        </w:rPr>
+        <w:t>Analiza</w:t>
+      </w:r>
+      <w:proofErr w:type="spellEnd"/>
+      <w:r>
+        <w:rPr>
+          <w:rFonts w:cstheme="minorHAnsi"/>
+          <w:sz w:val="24"/>
+          <w:szCs w:val="24"/>
+        </w:rPr>
+        <w:t xml:space="preserve"> Asuncio</w:t>
       </w:r>
       <w:r>
         <w:rPr>
@@ -201,16 +211,6 @@
       <w:r>
         <w:rPr>
           <w:rFonts w:cstheme="minorHAnsi"/>
-          <w:b/>
-          <w:bCs/>
-          <w:sz w:val="28"/>
-          <w:szCs w:val="28"/>
-        </w:rPr>
-        <w:tab/>
-      </w:r>
-      <w:r>
-        <w:rPr>
-          <w:rFonts w:cstheme="minorHAnsi"/>
           <w:sz w:val="24"/>
           <w:szCs w:val="24"/>
         </w:rPr>
@@ -319,6 +319,14 @@
           <w:szCs w:val="24"/>
         </w:rPr>
         <w:t xml:space="preserve"> with an interactive dashboard</w:t>
+      </w:r>
+      <w:r>
+        <w:rPr>
+          <w:rFonts w:cstheme="minorHAnsi"/>
+          <w:sz w:val="24"/>
+          <w:szCs w:val="24"/>
+        </w:rPr>
+        <w:t xml:space="preserve"> and visuals</w:t>
       </w:r>
       <w:r>
         <w:rPr>
@@ -496,7 +504,27 @@
           <w:sz w:val="20"/>
           <w:szCs w:val="20"/>
         </w:rPr>
-        <w:t>Platform - Platform of the games release (i.e. PC,PS4, etc.)</w:t>
+        <w:t xml:space="preserve">Platform - Platform of the games release (i.e. </w:t>
+      </w:r>
+      <w:proofErr w:type="gramStart"/>
+      <w:r>
+        <w:rPr>
+          <w:rFonts w:eastAsia="Times New Roman" w:cstheme="minorHAnsi"/>
+          <w:color w:val="1D1C1D"/>
+          <w:sz w:val="20"/>
+          <w:szCs w:val="20"/>
+        </w:rPr>
+        <w:t>PC,PS</w:t>
+      </w:r>
+      <w:proofErr w:type="gramEnd"/>
+      <w:r>
+        <w:rPr>
+          <w:rFonts w:eastAsia="Times New Roman" w:cstheme="minorHAnsi"/>
+          <w:color w:val="1D1C1D"/>
+          <w:sz w:val="20"/>
+          <w:szCs w:val="20"/>
+        </w:rPr>
+        <w:t>4, etc.)</w:t>
       </w:r>
     </w:p>
     <w:p>
@@ -593,6 +621,7 @@
           <w:szCs w:val="20"/>
         </w:rPr>
       </w:pPr>
+      <w:proofErr w:type="spellStart"/>
       <w:r>
         <w:rPr>
           <w:rFonts w:eastAsia="Times New Roman" w:cstheme="minorHAnsi"/>
@@ -600,7 +629,17 @@
           <w:sz w:val="20"/>
           <w:szCs w:val="20"/>
         </w:rPr>
-        <w:t>NA_Sales - Sales in North America (in millions)</w:t>
+        <w:t>NA_Sales</w:t>
+      </w:r>
+      <w:proofErr w:type="spellEnd"/>
+      <w:r>
+        <w:rPr>
+          <w:rFonts w:eastAsia="Times New Roman" w:cstheme="minorHAnsi"/>
+          <w:color w:val="1D1C1D"/>
+          <w:sz w:val="20"/>
+          <w:szCs w:val="20"/>
+        </w:rPr>
+        <w:t xml:space="preserve"> - Sales in North America (in millions)</w:t>
       </w:r>
     </w:p>
     <w:p>
@@ -619,6 +658,7 @@
           <w:szCs w:val="20"/>
         </w:rPr>
       </w:pPr>
+      <w:proofErr w:type="spellStart"/>
       <w:r>
         <w:rPr>
           <w:rFonts w:eastAsia="Times New Roman" w:cstheme="minorHAnsi"/>
@@ -626,7 +666,17 @@
           <w:sz w:val="20"/>
           <w:szCs w:val="20"/>
         </w:rPr>
-        <w:t>EU_Sales - Sales in Europe (in millions)</w:t>
+        <w:t>EU_Sales</w:t>
+      </w:r>
+      <w:proofErr w:type="spellEnd"/>
+      <w:r>
+        <w:rPr>
+          <w:rFonts w:eastAsia="Times New Roman" w:cstheme="minorHAnsi"/>
+          <w:color w:val="1D1C1D"/>
+          <w:sz w:val="20"/>
+          <w:szCs w:val="20"/>
+        </w:rPr>
+        <w:t xml:space="preserve"> - Sales in Europe (in millions)</w:t>
       </w:r>
     </w:p>
     <w:p>
@@ -645,6 +695,7 @@
           <w:szCs w:val="20"/>
         </w:rPr>
       </w:pPr>
+      <w:proofErr w:type="spellStart"/>
       <w:r>
         <w:rPr>
           <w:rFonts w:eastAsia="Times New Roman" w:cstheme="minorHAnsi"/>
@@ -652,7 +703,17 @@
           <w:sz w:val="20"/>
           <w:szCs w:val="20"/>
         </w:rPr>
-        <w:t>JP_Sales - Sales in Japan (in millions)</w:t>
+        <w:t>JP_Sales</w:t>
+      </w:r>
+      <w:proofErr w:type="spellEnd"/>
+      <w:r>
+        <w:rPr>
+          <w:rFonts w:eastAsia="Times New Roman" w:cstheme="minorHAnsi"/>
+          <w:color w:val="1D1C1D"/>
+          <w:sz w:val="20"/>
+          <w:szCs w:val="20"/>
+        </w:rPr>
+        <w:t xml:space="preserve"> - Sales in Japan (in millions)</w:t>
       </w:r>
     </w:p>
     <w:p>
@@ -671,6 +732,7 @@
           <w:szCs w:val="20"/>
         </w:rPr>
       </w:pPr>
+      <w:proofErr w:type="spellStart"/>
       <w:r>
         <w:rPr>
           <w:rFonts w:eastAsia="Times New Roman" w:cstheme="minorHAnsi"/>
@@ -678,7 +740,17 @@
           <w:sz w:val="20"/>
           <w:szCs w:val="20"/>
         </w:rPr>
-        <w:t>Other_Sales - Sales in the rest of the world (in millions)</w:t>
+        <w:t>Other_Sales</w:t>
+      </w:r>
+      <w:proofErr w:type="spellEnd"/>
+      <w:r>
+        <w:rPr>
+          <w:rFonts w:eastAsia="Times New Roman" w:cstheme="minorHAnsi"/>
+          <w:color w:val="1D1C1D"/>
+          <w:sz w:val="20"/>
+          <w:szCs w:val="20"/>
+        </w:rPr>
+        <w:t xml:space="preserve"> - Sales in the rest of the world (in millions)</w:t>
       </w:r>
     </w:p>
     <w:p>
@@ -697,6 +769,7 @@
           <w:szCs w:val="20"/>
         </w:rPr>
       </w:pPr>
+      <w:proofErr w:type="spellStart"/>
       <w:r>
         <w:rPr>
           <w:rFonts w:eastAsia="Times New Roman" w:cstheme="minorHAnsi"/>
@@ -704,7 +777,17 @@
           <w:sz w:val="20"/>
           <w:szCs w:val="20"/>
         </w:rPr>
-        <w:t>Global_Sales - Total worldwide sales.</w:t>
+        <w:t>Global_Sales</w:t>
+      </w:r>
+      <w:proofErr w:type="spellEnd"/>
+      <w:r>
+        <w:rPr>
+          <w:rFonts w:eastAsia="Times New Roman" w:cstheme="minorHAnsi"/>
+          <w:color w:val="1D1C1D"/>
+          <w:sz w:val="20"/>
+          <w:szCs w:val="20"/>
+        </w:rPr>
+        <w:t xml:space="preserve"> - Total worldwide sales.</w:t>
       </w:r>
     </w:p>
     <w:p>
@@ -935,8 +1018,6 @@
         </w:rPr>
         <w:t>AWS and Cloud Services</w:t>
       </w:r>
-      <w:bookmarkStart w:id="0" w:name="_GoBack"/>
-      <w:bookmarkEnd w:id="0"/>
       <w:r>
         <w:rPr>
           <w:rFonts w:cstheme="minorHAnsi"/>
@@ -952,15 +1033,857 @@
       <w:pPr>
         <w:rPr>
           <w:rFonts w:cstheme="minorHAnsi"/>
+          <w:sz w:val="24"/>
+          <w:szCs w:val="24"/>
+        </w:rPr>
+      </w:pPr>
+      <w:r>
+        <w:rPr>
+          <w:rFonts w:cstheme="minorHAnsi"/>
+          <w:sz w:val="24"/>
+          <w:szCs w:val="24"/>
+        </w:rPr>
+        <w:t>This section illustrates how we utilized a few services available in AWS:</w:t>
+      </w:r>
+    </w:p>
+    <w:p>
+      <w:pPr>
+        <w:pStyle w:val="ListParagraph"/>
+        <w:numPr>
+          <w:ilvl w:val="0"/>
+          <w:numId w:val="9"/>
+        </w:numPr>
+        <w:jc w:val="both"/>
+        <w:rPr>
+          <w:rFonts w:cstheme="minorHAnsi"/>
+        </w:rPr>
+      </w:pPr>
+      <w:r>
+        <w:rPr>
+          <w:rFonts w:cstheme="minorHAnsi"/>
+        </w:rPr>
+        <w:t>S3 Bucket</w:t>
+      </w:r>
+    </w:p>
+    <w:p>
+      <w:pPr>
+        <w:pStyle w:val="ListParagraph"/>
+        <w:numPr>
+          <w:ilvl w:val="0"/>
+          <w:numId w:val="9"/>
+        </w:numPr>
+        <w:jc w:val="both"/>
+        <w:rPr>
+          <w:rFonts w:cstheme="minorHAnsi"/>
+        </w:rPr>
+      </w:pPr>
+      <w:r>
+        <w:rPr>
+          <w:rFonts w:cstheme="minorHAnsi"/>
+        </w:rPr>
+        <w:t>RDS</w:t>
+      </w:r>
+    </w:p>
+    <w:p>
+      <w:pPr>
+        <w:pStyle w:val="ListParagraph"/>
+        <w:numPr>
+          <w:ilvl w:val="0"/>
+          <w:numId w:val="9"/>
+        </w:numPr>
+        <w:jc w:val="both"/>
+        <w:rPr>
+          <w:rFonts w:cstheme="minorHAnsi"/>
+        </w:rPr>
+      </w:pPr>
+      <w:r>
+        <w:rPr>
+          <w:rFonts w:cstheme="minorHAnsi"/>
+        </w:rPr>
+        <w:t>EC2</w:t>
+      </w:r>
+    </w:p>
+    <w:p>
+      <w:pPr>
+        <w:pStyle w:val="ListParagraph"/>
+        <w:numPr>
+          <w:ilvl w:val="0"/>
+          <w:numId w:val="9"/>
+        </w:numPr>
+        <w:jc w:val="both"/>
+        <w:rPr>
+          <w:rFonts w:cstheme="minorHAnsi"/>
+        </w:rPr>
+      </w:pPr>
+      <w:proofErr w:type="spellStart"/>
+      <w:r>
+        <w:rPr>
+          <w:rFonts w:cstheme="minorHAnsi"/>
+        </w:rPr>
+        <w:t>Quicksight</w:t>
+      </w:r>
+      <w:proofErr w:type="spellEnd"/>
+    </w:p>
+    <w:p>
+      <w:pPr>
+        <w:rPr>
+          <w:rFonts w:cstheme="minorHAnsi"/>
+          <w:sz w:val="24"/>
+          <w:szCs w:val="24"/>
+        </w:rPr>
+      </w:pPr>
+    </w:p>
+    <w:p>
+      <w:pPr>
+        <w:rPr>
+          <w:rFonts w:cstheme="minorHAnsi"/>
+          <w:sz w:val="24"/>
+          <w:szCs w:val="24"/>
+        </w:rPr>
+      </w:pPr>
+      <w:r>
+        <w:rPr>
+          <w:rFonts w:cstheme="minorHAnsi"/>
+          <w:sz w:val="24"/>
+          <w:szCs w:val="24"/>
+        </w:rPr>
+        <w:t>Other tools used:</w:t>
+      </w:r>
+    </w:p>
+    <w:p>
+      <w:pPr>
+        <w:pStyle w:val="ListParagraph"/>
+        <w:numPr>
+          <w:ilvl w:val="0"/>
+          <w:numId w:val="10"/>
+        </w:numPr>
+        <w:rPr>
+          <w:rFonts w:cstheme="minorHAnsi"/>
+        </w:rPr>
+      </w:pPr>
+      <w:r>
+        <w:rPr>
+          <w:rFonts w:cstheme="minorHAnsi"/>
+        </w:rPr>
+        <w:t>5.</w:t>
+      </w:r>
+      <w:r>
+        <w:rPr>
+          <w:rFonts w:cstheme="minorHAnsi"/>
+        </w:rPr>
+        <w:tab/>
+        <w:t>Google Collaborator</w:t>
+      </w:r>
+    </w:p>
+    <w:p>
+      <w:pPr>
+        <w:pStyle w:val="ListParagraph"/>
+        <w:numPr>
+          <w:ilvl w:val="0"/>
+          <w:numId w:val="10"/>
+        </w:numPr>
+        <w:rPr>
+          <w:rFonts w:cstheme="minorHAnsi"/>
+        </w:rPr>
+      </w:pPr>
+      <w:r>
+        <w:rPr>
+          <w:rFonts w:cstheme="minorHAnsi"/>
+        </w:rPr>
+        <w:t>6.</w:t>
+      </w:r>
+      <w:r>
+        <w:rPr>
+          <w:rFonts w:cstheme="minorHAnsi"/>
+        </w:rPr>
+        <w:tab/>
+        <w:t>Python</w:t>
+      </w:r>
+    </w:p>
+    <w:p>
+      <w:pPr>
+        <w:pStyle w:val="ListParagraph"/>
+        <w:numPr>
+          <w:ilvl w:val="0"/>
+          <w:numId w:val="10"/>
+        </w:numPr>
+        <w:rPr>
+          <w:rFonts w:cstheme="minorHAnsi"/>
+        </w:rPr>
+      </w:pPr>
+      <w:r>
+        <w:rPr>
+          <w:rFonts w:cstheme="minorHAnsi"/>
+        </w:rPr>
+        <w:t>7.</w:t>
+      </w:r>
+      <w:r>
+        <w:rPr>
+          <w:rFonts w:cstheme="minorHAnsi"/>
+        </w:rPr>
+        <w:tab/>
+        <w:t>Postgres</w:t>
+      </w:r>
+    </w:p>
+    <w:p>
+      <w:pPr>
+        <w:rPr>
+          <w:rFonts w:cstheme="minorHAnsi"/>
+          <w:sz w:val="24"/>
+          <w:szCs w:val="24"/>
+        </w:rPr>
+      </w:pPr>
+    </w:p>
+    <w:p>
+      <w:pPr>
+        <w:rPr>
+          <w:rFonts w:cstheme="minorHAnsi"/>
+          <w:sz w:val="24"/>
+          <w:szCs w:val="24"/>
+        </w:rPr>
+      </w:pPr>
+      <w:r>
+        <w:rPr>
+          <w:rFonts w:cstheme="minorHAnsi"/>
+          <w:sz w:val="24"/>
+          <w:szCs w:val="24"/>
+        </w:rPr>
+        <w:t>dbproj3 bucket with CSV files</w:t>
+      </w:r>
+      <w:r>
+        <w:rPr>
+          <w:rFonts w:cstheme="minorHAnsi"/>
+          <w:sz w:val="24"/>
+          <w:szCs w:val="24"/>
+        </w:rPr>
+        <w:t>:</w:t>
+      </w:r>
+    </w:p>
+    <w:p>
+      <w:pPr>
+        <w:rPr>
+          <w:rFonts w:cstheme="minorHAnsi"/>
+          <w:sz w:val="24"/>
+          <w:szCs w:val="24"/>
+        </w:rPr>
+      </w:pPr>
+      <w:r>
+        <w:rPr>
+          <w:rFonts w:cstheme="minorHAnsi"/>
+          <w:sz w:val="24"/>
+          <w:szCs w:val="24"/>
+        </w:rPr>
+        <w:t xml:space="preserve"> </w:t>
+      </w:r>
+      <w:r>
+        <w:rPr>
+          <w:noProof/>
+        </w:rPr>
+        <w:drawing>
+          <wp:inline distT="0" distB="0" distL="0" distR="0" wp14:anchorId="2A12C296" wp14:editId="6C03C691">
+            <wp:extent cx="2962275" cy="1565321"/>
+            <wp:effectExtent l="0" t="0" r="0" b="0"/>
+            <wp:docPr id="4" name="Picture 4"/>
+            <wp:cNvGraphicFramePr>
+              <a:graphicFrameLocks xmlns:a="http://schemas.openxmlformats.org/drawingml/2006/main" noChangeAspect="1"/>
+            </wp:cNvGraphicFramePr>
+            <a:graphic xmlns:a="http://schemas.openxmlformats.org/drawingml/2006/main">
+              <a:graphicData uri="http://schemas.openxmlformats.org/drawingml/2006/picture">
+                <pic:pic xmlns:pic="http://schemas.openxmlformats.org/drawingml/2006/picture">
+                  <pic:nvPicPr>
+                    <pic:cNvPr id="1" name=""/>
+                    <pic:cNvPicPr/>
+                  </pic:nvPicPr>
+                  <pic:blipFill>
+                    <a:blip r:embed="rId12"/>
+                    <a:stretch>
+                      <a:fillRect/>
+                    </a:stretch>
+                  </pic:blipFill>
+                  <pic:spPr>
+                    <a:xfrm>
+                      <a:off x="0" y="0"/>
+                      <a:ext cx="3041849" cy="1607369"/>
+                    </a:xfrm>
+                    <a:prstGeom prst="rect">
+                      <a:avLst/>
+                    </a:prstGeom>
+                  </pic:spPr>
+                </pic:pic>
+              </a:graphicData>
+            </a:graphic>
+          </wp:inline>
+        </w:drawing>
+      </w:r>
+    </w:p>
+    <w:p>
+      <w:pPr>
+        <w:rPr>
+          <w:rFonts w:cstheme="minorHAnsi"/>
+          <w:sz w:val="24"/>
+          <w:szCs w:val="24"/>
+        </w:rPr>
+      </w:pPr>
+    </w:p>
+    <w:p>
+      <w:pPr>
+        <w:rPr>
+          <w:rFonts w:cstheme="minorHAnsi"/>
+          <w:sz w:val="24"/>
+          <w:szCs w:val="24"/>
+        </w:rPr>
+      </w:pPr>
+      <w:r>
+        <w:rPr>
+          <w:rFonts w:cstheme="minorHAnsi"/>
+          <w:sz w:val="24"/>
+          <w:szCs w:val="24"/>
+        </w:rPr>
+        <w:t>RDS database</w:t>
+      </w:r>
+      <w:r>
+        <w:rPr>
+          <w:rFonts w:cstheme="minorHAnsi"/>
+          <w:sz w:val="24"/>
+          <w:szCs w:val="24"/>
+        </w:rPr>
+        <w:t>:</w:t>
+      </w:r>
+    </w:p>
+    <w:p>
+      <w:pPr>
+        <w:rPr>
+          <w:rFonts w:cstheme="minorHAnsi"/>
+          <w:sz w:val="24"/>
+          <w:szCs w:val="24"/>
+        </w:rPr>
+      </w:pPr>
+      <w:r>
+        <w:rPr>
+          <w:rFonts w:cstheme="minorHAnsi"/>
+          <w:sz w:val="24"/>
+          <w:szCs w:val="24"/>
+        </w:rPr>
+        <w:lastRenderedPageBreak/>
+        <w:t xml:space="preserve"> </w:t>
+      </w:r>
+      <w:r>
+        <w:rPr>
+          <w:noProof/>
+        </w:rPr>
+        <w:drawing>
+          <wp:inline distT="0" distB="0" distL="0" distR="0" wp14:anchorId="4BD0D50D" wp14:editId="63C6FE7F">
+            <wp:extent cx="3009900" cy="1359600"/>
+            <wp:effectExtent l="0" t="0" r="0" b="0"/>
+            <wp:docPr id="9" name="Picture 9"/>
+            <wp:cNvGraphicFramePr>
+              <a:graphicFrameLocks xmlns:a="http://schemas.openxmlformats.org/drawingml/2006/main" noChangeAspect="1"/>
+            </wp:cNvGraphicFramePr>
+            <a:graphic xmlns:a="http://schemas.openxmlformats.org/drawingml/2006/main">
+              <a:graphicData uri="http://schemas.openxmlformats.org/drawingml/2006/picture">
+                <pic:pic xmlns:pic="http://schemas.openxmlformats.org/drawingml/2006/picture">
+                  <pic:nvPicPr>
+                    <pic:cNvPr id="1" name=""/>
+                    <pic:cNvPicPr/>
+                  </pic:nvPicPr>
+                  <pic:blipFill>
+                    <a:blip r:embed="rId13"/>
+                    <a:stretch>
+                      <a:fillRect/>
+                    </a:stretch>
+                  </pic:blipFill>
+                  <pic:spPr>
+                    <a:xfrm>
+                      <a:off x="0" y="0"/>
+                      <a:ext cx="3032079" cy="1369618"/>
+                    </a:xfrm>
+                    <a:prstGeom prst="rect">
+                      <a:avLst/>
+                    </a:prstGeom>
+                  </pic:spPr>
+                </pic:pic>
+              </a:graphicData>
+            </a:graphic>
+          </wp:inline>
+        </w:drawing>
+      </w:r>
+    </w:p>
+    <w:p>
+      <w:pPr>
+        <w:rPr>
+          <w:rFonts w:cstheme="minorHAnsi"/>
+          <w:sz w:val="24"/>
+          <w:szCs w:val="24"/>
+        </w:rPr>
+      </w:pPr>
+    </w:p>
+    <w:p>
+      <w:pPr>
+        <w:rPr>
+          <w:rFonts w:cstheme="minorHAnsi"/>
+          <w:sz w:val="24"/>
+          <w:szCs w:val="24"/>
+        </w:rPr>
+      </w:pPr>
+      <w:r>
+        <w:rPr>
+          <w:rFonts w:cstheme="minorHAnsi"/>
+          <w:sz w:val="24"/>
+          <w:szCs w:val="24"/>
+        </w:rPr>
+        <w:t xml:space="preserve">Python file used to write the </w:t>
+      </w:r>
+      <w:r>
+        <w:rPr>
+          <w:rFonts w:cstheme="minorHAnsi"/>
+          <w:sz w:val="24"/>
+          <w:szCs w:val="24"/>
+        </w:rPr>
+        <w:t>data frames</w:t>
+      </w:r>
+      <w:r>
+        <w:rPr>
+          <w:rFonts w:cstheme="minorHAnsi"/>
+          <w:sz w:val="24"/>
+          <w:szCs w:val="24"/>
+        </w:rPr>
+        <w:t xml:space="preserve"> to Postgres using Google Collaborator</w:t>
+      </w:r>
+      <w:r>
+        <w:rPr>
+          <w:rFonts w:cstheme="minorHAnsi"/>
+          <w:sz w:val="24"/>
+          <w:szCs w:val="24"/>
+        </w:rPr>
+        <w:t>:</w:t>
+      </w:r>
+    </w:p>
+    <w:p>
+      <w:pPr>
+        <w:rPr>
+          <w:rFonts w:cstheme="minorHAnsi"/>
+          <w:sz w:val="24"/>
+          <w:szCs w:val="24"/>
+        </w:rPr>
+      </w:pPr>
+      <w:r>
+        <w:rPr>
+          <w:rFonts w:cstheme="minorHAnsi"/>
+          <w:sz w:val="24"/>
+          <w:szCs w:val="24"/>
+        </w:rPr>
+        <w:t xml:space="preserve">  </w:t>
+      </w:r>
+      <w:r>
+        <w:rPr>
+          <w:noProof/>
+        </w:rPr>
+        <w:drawing>
+          <wp:inline distT="0" distB="0" distL="0" distR="0" wp14:anchorId="478774CB" wp14:editId="23DBB60C">
+            <wp:extent cx="4879075" cy="1152525"/>
+            <wp:effectExtent l="0" t="0" r="0" b="0"/>
+            <wp:docPr id="8" name="Picture 8"/>
+            <wp:cNvGraphicFramePr>
+              <a:graphicFrameLocks xmlns:a="http://schemas.openxmlformats.org/drawingml/2006/main" noChangeAspect="1"/>
+            </wp:cNvGraphicFramePr>
+            <a:graphic xmlns:a="http://schemas.openxmlformats.org/drawingml/2006/main">
+              <a:graphicData uri="http://schemas.openxmlformats.org/drawingml/2006/picture">
+                <pic:pic xmlns:pic="http://schemas.openxmlformats.org/drawingml/2006/picture">
+                  <pic:nvPicPr>
+                    <pic:cNvPr id="1" name=""/>
+                    <pic:cNvPicPr/>
+                  </pic:nvPicPr>
+                  <pic:blipFill>
+                    <a:blip r:embed="rId14"/>
+                    <a:stretch>
+                      <a:fillRect/>
+                    </a:stretch>
+                  </pic:blipFill>
+                  <pic:spPr>
+                    <a:xfrm>
+                      <a:off x="0" y="0"/>
+                      <a:ext cx="4896822" cy="1156717"/>
+                    </a:xfrm>
+                    <a:prstGeom prst="rect">
+                      <a:avLst/>
+                    </a:prstGeom>
+                  </pic:spPr>
+                </pic:pic>
+              </a:graphicData>
+            </a:graphic>
+          </wp:inline>
+        </w:drawing>
+      </w:r>
+    </w:p>
+    <w:p>
+      <w:pPr>
+        <w:rPr>
+          <w:rFonts w:cstheme="minorHAnsi"/>
+          <w:sz w:val="24"/>
+          <w:szCs w:val="24"/>
+        </w:rPr>
+      </w:pPr>
+    </w:p>
+    <w:p>
+      <w:pPr>
+        <w:rPr>
+          <w:rFonts w:cstheme="minorHAnsi"/>
+          <w:sz w:val="24"/>
+          <w:szCs w:val="24"/>
+        </w:rPr>
+      </w:pPr>
+      <w:r>
+        <w:rPr>
+          <w:rFonts w:cstheme="minorHAnsi"/>
+          <w:sz w:val="24"/>
+          <w:szCs w:val="24"/>
+        </w:rPr>
+        <w:t>RDS dbproj3 and Postgres SQL Query Editor</w:t>
+      </w:r>
+      <w:r>
+        <w:rPr>
+          <w:rFonts w:cstheme="minorHAnsi"/>
+          <w:sz w:val="24"/>
+          <w:szCs w:val="24"/>
+        </w:rPr>
+        <w:t>:</w:t>
+      </w:r>
+    </w:p>
+    <w:p>
+      <w:pPr>
+        <w:rPr>
+          <w:rFonts w:cstheme="minorHAnsi"/>
+          <w:sz w:val="24"/>
+          <w:szCs w:val="24"/>
+        </w:rPr>
+      </w:pPr>
+      <w:r>
+        <w:rPr>
+          <w:rFonts w:cstheme="minorHAnsi"/>
+          <w:sz w:val="24"/>
+          <w:szCs w:val="24"/>
+        </w:rPr>
+        <w:t xml:space="preserve"> </w:t>
+      </w:r>
+      <w:r>
+        <w:rPr>
+          <w:noProof/>
+        </w:rPr>
+        <w:drawing>
+          <wp:inline distT="0" distB="0" distL="0" distR="0" wp14:anchorId="1FCE098A" wp14:editId="0C65F6DC">
+            <wp:extent cx="2667000" cy="2082596"/>
+            <wp:effectExtent l="0" t="0" r="0" b="0"/>
+            <wp:docPr id="5" name="Picture 5"/>
+            <wp:cNvGraphicFramePr>
+              <a:graphicFrameLocks xmlns:a="http://schemas.openxmlformats.org/drawingml/2006/main" noChangeAspect="1"/>
+            </wp:cNvGraphicFramePr>
+            <a:graphic xmlns:a="http://schemas.openxmlformats.org/drawingml/2006/main">
+              <a:graphicData uri="http://schemas.openxmlformats.org/drawingml/2006/picture">
+                <pic:pic xmlns:pic="http://schemas.openxmlformats.org/drawingml/2006/picture">
+                  <pic:nvPicPr>
+                    <pic:cNvPr id="1" name=""/>
+                    <pic:cNvPicPr/>
+                  </pic:nvPicPr>
+                  <pic:blipFill>
+                    <a:blip r:embed="rId15"/>
+                    <a:stretch>
+                      <a:fillRect/>
+                    </a:stretch>
+                  </pic:blipFill>
+                  <pic:spPr>
+                    <a:xfrm>
+                      <a:off x="0" y="0"/>
+                      <a:ext cx="2689773" cy="2100379"/>
+                    </a:xfrm>
+                    <a:prstGeom prst="rect">
+                      <a:avLst/>
+                    </a:prstGeom>
+                  </pic:spPr>
+                </pic:pic>
+              </a:graphicData>
+            </a:graphic>
+          </wp:inline>
+        </w:drawing>
+      </w:r>
+    </w:p>
+    <w:p>
+      <w:pPr>
+        <w:rPr>
+          <w:rFonts w:cstheme="minorHAnsi"/>
+          <w:sz w:val="24"/>
+          <w:szCs w:val="24"/>
+        </w:rPr>
+      </w:pPr>
+    </w:p>
+    <w:p>
+      <w:pPr>
+        <w:rPr>
+          <w:rFonts w:cstheme="minorHAnsi"/>
+          <w:sz w:val="24"/>
+          <w:szCs w:val="24"/>
+        </w:rPr>
+      </w:pPr>
+      <w:proofErr w:type="spellStart"/>
+      <w:r>
+        <w:rPr>
+          <w:rFonts w:cstheme="minorHAnsi"/>
+          <w:sz w:val="24"/>
+          <w:szCs w:val="24"/>
+        </w:rPr>
+        <w:t>Quicksight</w:t>
+      </w:r>
+      <w:proofErr w:type="spellEnd"/>
+      <w:r>
+        <w:rPr>
+          <w:rFonts w:cstheme="minorHAnsi"/>
+          <w:sz w:val="24"/>
+          <w:szCs w:val="24"/>
+        </w:rPr>
+        <w:t xml:space="preserve"> Analytics using RDS as a data source</w:t>
+      </w:r>
+      <w:r>
+        <w:rPr>
+          <w:rFonts w:cstheme="minorHAnsi"/>
+          <w:sz w:val="24"/>
+          <w:szCs w:val="24"/>
+        </w:rPr>
+        <w:t>:</w:t>
+      </w:r>
+    </w:p>
+    <w:p>
+      <w:pPr>
+        <w:rPr>
+          <w:rFonts w:cstheme="minorHAnsi"/>
+          <w:sz w:val="24"/>
+          <w:szCs w:val="24"/>
+        </w:rPr>
+      </w:pPr>
+      <w:r>
+        <w:rPr>
+          <w:rFonts w:cstheme="minorHAnsi"/>
+          <w:sz w:val="24"/>
+          <w:szCs w:val="24"/>
+        </w:rPr>
+        <w:t xml:space="preserve"> </w:t>
+      </w:r>
+      <w:r>
+        <w:rPr>
+          <w:noProof/>
+        </w:rPr>
+        <w:drawing>
+          <wp:inline distT="0" distB="0" distL="0" distR="0" wp14:anchorId="34DEC607" wp14:editId="6BEF4BD9">
+            <wp:extent cx="3063167" cy="1781175"/>
+            <wp:effectExtent l="0" t="0" r="4445" b="0"/>
+            <wp:docPr id="3" name="Picture 3"/>
+            <wp:cNvGraphicFramePr>
+              <a:graphicFrameLocks xmlns:a="http://schemas.openxmlformats.org/drawingml/2006/main" noChangeAspect="1"/>
+            </wp:cNvGraphicFramePr>
+            <a:graphic xmlns:a="http://schemas.openxmlformats.org/drawingml/2006/main">
+              <a:graphicData uri="http://schemas.openxmlformats.org/drawingml/2006/picture">
+                <pic:pic xmlns:pic="http://schemas.openxmlformats.org/drawingml/2006/picture">
+                  <pic:nvPicPr>
+                    <pic:cNvPr id="1" name=""/>
+                    <pic:cNvPicPr/>
+                  </pic:nvPicPr>
+                  <pic:blipFill>
+                    <a:blip r:embed="rId16"/>
+                    <a:stretch>
+                      <a:fillRect/>
+                    </a:stretch>
+                  </pic:blipFill>
+                  <pic:spPr>
+                    <a:xfrm>
+                      <a:off x="0" y="0"/>
+                      <a:ext cx="3072044" cy="1786337"/>
+                    </a:xfrm>
+                    <a:prstGeom prst="rect">
+                      <a:avLst/>
+                    </a:prstGeom>
+                  </pic:spPr>
+                </pic:pic>
+              </a:graphicData>
+            </a:graphic>
+          </wp:inline>
+        </w:drawing>
+      </w:r>
+    </w:p>
+    <w:p>
+      <w:pPr>
+        <w:rPr>
+          <w:rFonts w:cstheme="minorHAnsi"/>
+          <w:sz w:val="24"/>
+          <w:szCs w:val="24"/>
+        </w:rPr>
+      </w:pPr>
+    </w:p>
+    <w:p>
+      <w:pPr>
+        <w:rPr>
+          <w:rFonts w:cstheme="minorHAnsi"/>
+          <w:sz w:val="24"/>
+          <w:szCs w:val="24"/>
+        </w:rPr>
+      </w:pPr>
+    </w:p>
+    <w:p>
+      <w:pPr>
+        <w:rPr>
+          <w:rFonts w:cstheme="minorHAnsi"/>
+          <w:sz w:val="24"/>
+          <w:szCs w:val="24"/>
+        </w:rPr>
+      </w:pPr>
+      <w:r>
+        <w:rPr>
+          <w:rFonts w:cstheme="minorHAnsi"/>
+          <w:sz w:val="24"/>
+          <w:szCs w:val="24"/>
+        </w:rPr>
+        <w:lastRenderedPageBreak/>
+        <w:t>EC2 showing Tableau graphs</w:t>
+      </w:r>
+      <w:r>
+        <w:rPr>
+          <w:rFonts w:cstheme="minorHAnsi"/>
+          <w:sz w:val="24"/>
+          <w:szCs w:val="24"/>
+        </w:rPr>
+        <w:t>:</w:t>
+      </w:r>
+    </w:p>
+    <w:p>
+      <w:pPr>
+        <w:rPr>
+          <w:rFonts w:cstheme="minorHAnsi"/>
+          <w:sz w:val="24"/>
+          <w:szCs w:val="24"/>
+        </w:rPr>
+      </w:pPr>
+      <w:r>
+        <w:rPr>
+          <w:rFonts w:cstheme="minorHAnsi"/>
+          <w:sz w:val="24"/>
+          <w:szCs w:val="24"/>
+        </w:rPr>
+        <w:t xml:space="preserve"> </w:t>
+      </w:r>
+      <w:r>
+        <w:rPr>
+          <w:noProof/>
+        </w:rPr>
+        <w:drawing>
+          <wp:inline distT="0" distB="0" distL="0" distR="0" wp14:anchorId="1571D220" wp14:editId="6A0AF5E3">
+            <wp:extent cx="3925019" cy="2066925"/>
+            <wp:effectExtent l="0" t="0" r="0" b="0"/>
+            <wp:docPr id="6" name="Picture 6"/>
+            <wp:cNvGraphicFramePr>
+              <a:graphicFrameLocks xmlns:a="http://schemas.openxmlformats.org/drawingml/2006/main" noChangeAspect="1"/>
+            </wp:cNvGraphicFramePr>
+            <a:graphic xmlns:a="http://schemas.openxmlformats.org/drawingml/2006/main">
+              <a:graphicData uri="http://schemas.openxmlformats.org/drawingml/2006/picture">
+                <pic:pic xmlns:pic="http://schemas.openxmlformats.org/drawingml/2006/picture">
+                  <pic:nvPicPr>
+                    <pic:cNvPr id="1" name=""/>
+                    <pic:cNvPicPr/>
+                  </pic:nvPicPr>
+                  <pic:blipFill>
+                    <a:blip r:embed="rId17"/>
+                    <a:stretch>
+                      <a:fillRect/>
+                    </a:stretch>
+                  </pic:blipFill>
+                  <pic:spPr>
+                    <a:xfrm>
+                      <a:off x="0" y="0"/>
+                      <a:ext cx="3935338" cy="2072359"/>
+                    </a:xfrm>
+                    <a:prstGeom prst="rect">
+                      <a:avLst/>
+                    </a:prstGeom>
+                  </pic:spPr>
+                </pic:pic>
+              </a:graphicData>
+            </a:graphic>
+          </wp:inline>
+        </w:drawing>
+      </w:r>
+    </w:p>
+    <w:p>
+      <w:pPr>
+        <w:rPr>
+          <w:rFonts w:cstheme="minorHAnsi"/>
+          <w:sz w:val="24"/>
+          <w:szCs w:val="24"/>
+        </w:rPr>
+      </w:pPr>
+    </w:p>
+    <w:p>
+      <w:pPr>
+        <w:rPr>
+          <w:rFonts w:cstheme="minorHAnsi"/>
+          <w:sz w:val="24"/>
+          <w:szCs w:val="24"/>
+        </w:rPr>
+      </w:pPr>
+      <w:r>
+        <w:rPr>
+          <w:rFonts w:cstheme="minorHAnsi"/>
+          <w:sz w:val="24"/>
+          <w:szCs w:val="24"/>
+        </w:rPr>
+        <w:t xml:space="preserve">Challenge:  No Admin rights to upgrade the IE browser or install Google Chrome.  Unable to access the </w:t>
+      </w:r>
+      <w:proofErr w:type="spellStart"/>
+      <w:r>
+        <w:rPr>
+          <w:rFonts w:cstheme="minorHAnsi"/>
+          <w:sz w:val="24"/>
+          <w:szCs w:val="24"/>
+        </w:rPr>
+        <w:t>Quicksight</w:t>
+      </w:r>
+      <w:proofErr w:type="spellEnd"/>
+      <w:r>
+        <w:rPr>
+          <w:rFonts w:cstheme="minorHAnsi"/>
+          <w:sz w:val="24"/>
+          <w:szCs w:val="24"/>
+        </w:rPr>
+        <w:t xml:space="preserve"> website.  Very slow. </w:t>
+      </w:r>
+    </w:p>
+    <w:p>
+      <w:pPr>
+        <w:rPr>
+          <w:rFonts w:cstheme="minorHAnsi"/>
+          <w:b/>
+          <w:bCs/>
+          <w:sz w:val="24"/>
+          <w:szCs w:val="24"/>
+        </w:rPr>
+      </w:pPr>
+    </w:p>
+    <w:p>
+      <w:pPr>
+        <w:rPr>
+          <w:rFonts w:cstheme="minorHAnsi"/>
+          <w:b/>
+          <w:bCs/>
+          <w:sz w:val="24"/>
+          <w:szCs w:val="24"/>
+        </w:rPr>
+      </w:pPr>
+      <w:r>
+        <w:rPr>
+          <w:rFonts w:cstheme="minorHAnsi"/>
           <w:b/>
           <w:bCs/>
           <w:sz w:val="28"/>
           <w:szCs w:val="28"/>
         </w:rPr>
-      </w:pPr>
-    </w:p>
-    <w:p>
-      <w:pPr>
+        <w:t xml:space="preserve">Tableau Visualizations and Dashboards </w:t>
+      </w:r>
+      <w:r>
         <w:rPr>
           <w:rFonts w:cstheme="minorHAnsi"/>
           <w:b/>
@@ -968,8 +1891,22 @@
           <w:sz w:val="28"/>
           <w:szCs w:val="28"/>
         </w:rPr>
-      </w:pPr>
-      <w:r>
+        <w:t xml:space="preserve">– </w:t>
+      </w:r>
+    </w:p>
+    <w:p>
+      <w:pPr>
+        <w:rPr>
+          <w:rFonts w:cstheme="minorHAnsi"/>
+          <w:sz w:val="24"/>
+          <w:szCs w:val="24"/>
+        </w:rPr>
+      </w:pPr>
+      <w:bookmarkStart w:id="0" w:name="_GoBack"/>
+      <w:bookmarkEnd w:id="0"/>
+    </w:p>
+    <w:p>
+      <w:pPr>
         <w:rPr>
           <w:rFonts w:cstheme="minorHAnsi"/>
           <w:b/>
@@ -977,8 +1914,7 @@
           <w:sz w:val="28"/>
           <w:szCs w:val="28"/>
         </w:rPr>
-        <w:t>Machine Learning</w:t>
-      </w:r>
+      </w:pPr>
       <w:r>
         <w:rPr>
           <w:rFonts w:cstheme="minorHAnsi"/>
@@ -987,11 +1923,9 @@
           <w:sz w:val="28"/>
           <w:szCs w:val="28"/>
         </w:rPr>
-        <w:t xml:space="preserve"> – </w:t>
-      </w:r>
-    </w:p>
-    <w:p>
-      <w:pPr>
+        <w:t>Machine Learning</w:t>
+      </w:r>
+      <w:r>
         <w:rPr>
           <w:rFonts w:cstheme="minorHAnsi"/>
           <w:b/>
@@ -999,6 +1933,16 @@
           <w:sz w:val="28"/>
           <w:szCs w:val="28"/>
         </w:rPr>
+        <w:t xml:space="preserve"> – </w:t>
+      </w:r>
+    </w:p>
+    <w:p>
+      <w:pPr>
+        <w:rPr>
+          <w:rFonts w:cstheme="minorHAnsi"/>
+          <w:sz w:val="24"/>
+          <w:szCs w:val="24"/>
+        </w:rPr>
       </w:pPr>
     </w:p>
     <w:p>
@@ -1019,7 +1963,7 @@
           <w:sz w:val="28"/>
           <w:szCs w:val="28"/>
         </w:rPr>
-        <w:t xml:space="preserve">Tableau Visualizations and Dashboards </w:t>
+        <w:t>F</w:t>
       </w:r>
       <w:r>
         <w:rPr>
@@ -1029,11 +1973,9 @@
           <w:sz w:val="28"/>
           <w:szCs w:val="28"/>
         </w:rPr>
-        <w:t xml:space="preserve">– </w:t>
-      </w:r>
-    </w:p>
-    <w:p>
-      <w:pPr>
+        <w:t>inal</w:t>
+      </w:r>
+      <w:r>
         <w:rPr>
           <w:rFonts w:cstheme="minorHAnsi"/>
           <w:b/>
@@ -1041,72 +1983,11 @@
           <w:sz w:val="28"/>
           <w:szCs w:val="28"/>
         </w:rPr>
-      </w:pPr>
-    </w:p>
-    <w:p>
-      <w:pPr>
-        <w:rPr>
-          <w:rFonts w:cstheme="minorHAnsi"/>
-          <w:b/>
-          <w:bCs/>
-          <w:sz w:val="24"/>
-          <w:szCs w:val="24"/>
-        </w:rPr>
-      </w:pPr>
-      <w:r>
-        <w:rPr>
-          <w:rFonts w:cstheme="minorHAnsi"/>
-          <w:b/>
-          <w:bCs/>
-          <w:sz w:val="28"/>
-          <w:szCs w:val="28"/>
-        </w:rPr>
-        <w:t>F</w:t>
-      </w:r>
-      <w:r>
-        <w:rPr>
-          <w:rFonts w:cstheme="minorHAnsi"/>
-          <w:b/>
-          <w:bCs/>
-          <w:sz w:val="28"/>
-          <w:szCs w:val="28"/>
-        </w:rPr>
-        <w:t>inal</w:t>
-      </w:r>
-      <w:r>
-        <w:rPr>
-          <w:rFonts w:cstheme="minorHAnsi"/>
-          <w:b/>
-          <w:bCs/>
-          <w:sz w:val="28"/>
-          <w:szCs w:val="28"/>
-        </w:rPr>
         <w:t xml:space="preserve"> design – </w:t>
       </w:r>
     </w:p>
     <w:p>
       <w:pPr>
-        <w:rPr>
-          <w:rFonts w:cstheme="minorHAnsi"/>
-          <w:sz w:val="24"/>
-          <w:szCs w:val="24"/>
-        </w:rPr>
-      </w:pPr>
-      <w:r>
-        <w:rPr>
-          <w:rFonts w:cstheme="minorHAnsi"/>
-          <w:b/>
-          <w:bCs/>
-          <w:sz w:val="28"/>
-          <w:szCs w:val="28"/>
-        </w:rPr>
-        <w:tab/>
-      </w:r>
-    </w:p>
-    <w:p>
-      <w:pPr>
-        <w:pStyle w:val="ListParagraph"/>
-        <w:ind w:left="1860"/>
         <w:rPr>
           <w:rFonts w:cstheme="minorHAnsi"/>
           <w:sz w:val="24"/>
@@ -1382,6 +2263,208 @@
     </w:lvl>
   </w:abstractNum>
   <w:abstractNum w:abstractNumId="1" w15:restartNumberingAfterBreak="0">
+    <w:nsid w:val="04FE3389"/>
+    <w:multiLevelType w:val="hybridMultilevel"/>
+    <w:tmpl w:val="142AE54A"/>
+    <w:lvl w:ilvl="0" w:tplc="6972BACE">
+      <w:start w:val="1"/>
+      <w:numFmt w:val="decimal"/>
+      <w:lvlText w:val="%1."/>
+      <w:lvlJc w:val="left"/>
+      <w:pPr>
+        <w:ind w:left="1080" w:hanging="720"/>
+      </w:pPr>
+      <w:rPr>
+        <w:rFonts w:hint="default"/>
+      </w:rPr>
+    </w:lvl>
+    <w:lvl w:ilvl="1" w:tplc="04090019" w:tentative="1">
+      <w:start w:val="1"/>
+      <w:numFmt w:val="lowerLetter"/>
+      <w:lvlText w:val="%2."/>
+      <w:lvlJc w:val="left"/>
+      <w:pPr>
+        <w:ind w:left="1440" w:hanging="360"/>
+      </w:pPr>
+    </w:lvl>
+    <w:lvl w:ilvl="2" w:tplc="0409001B" w:tentative="1">
+      <w:start w:val="1"/>
+      <w:numFmt w:val="lowerRoman"/>
+      <w:lvlText w:val="%3."/>
+      <w:lvlJc w:val="right"/>
+      <w:pPr>
+        <w:ind w:left="2160" w:hanging="180"/>
+      </w:pPr>
+    </w:lvl>
+    <w:lvl w:ilvl="3" w:tplc="0409000F" w:tentative="1">
+      <w:start w:val="1"/>
+      <w:numFmt w:val="decimal"/>
+      <w:lvlText w:val="%4."/>
+      <w:lvlJc w:val="left"/>
+      <w:pPr>
+        <w:ind w:left="2880" w:hanging="360"/>
+      </w:pPr>
+    </w:lvl>
+    <w:lvl w:ilvl="4" w:tplc="04090019" w:tentative="1">
+      <w:start w:val="1"/>
+      <w:numFmt w:val="lowerLetter"/>
+      <w:lvlText w:val="%5."/>
+      <w:lvlJc w:val="left"/>
+      <w:pPr>
+        <w:ind w:left="3600" w:hanging="360"/>
+      </w:pPr>
+    </w:lvl>
+    <w:lvl w:ilvl="5" w:tplc="0409001B" w:tentative="1">
+      <w:start w:val="1"/>
+      <w:numFmt w:val="lowerRoman"/>
+      <w:lvlText w:val="%6."/>
+      <w:lvlJc w:val="right"/>
+      <w:pPr>
+        <w:ind w:left="4320" w:hanging="180"/>
+      </w:pPr>
+    </w:lvl>
+    <w:lvl w:ilvl="6" w:tplc="0409000F" w:tentative="1">
+      <w:start w:val="1"/>
+      <w:numFmt w:val="decimal"/>
+      <w:lvlText w:val="%7."/>
+      <w:lvlJc w:val="left"/>
+      <w:pPr>
+        <w:ind w:left="5040" w:hanging="360"/>
+      </w:pPr>
+    </w:lvl>
+    <w:lvl w:ilvl="7" w:tplc="04090019" w:tentative="1">
+      <w:start w:val="1"/>
+      <w:numFmt w:val="lowerLetter"/>
+      <w:lvlText w:val="%8."/>
+      <w:lvlJc w:val="left"/>
+      <w:pPr>
+        <w:ind w:left="5760" w:hanging="360"/>
+      </w:pPr>
+    </w:lvl>
+    <w:lvl w:ilvl="8" w:tplc="0409001B" w:tentative="1">
+      <w:start w:val="1"/>
+      <w:numFmt w:val="lowerRoman"/>
+      <w:lvlText w:val="%9."/>
+      <w:lvlJc w:val="right"/>
+      <w:pPr>
+        <w:ind w:left="6480" w:hanging="180"/>
+      </w:pPr>
+    </w:lvl>
+  </w:abstractNum>
+  <w:abstractNum w:abstractNumId="2" w15:restartNumberingAfterBreak="0">
+    <w:nsid w:val="14A47EEF"/>
+    <w:multiLevelType w:val="hybridMultilevel"/>
+    <w:tmpl w:val="E89C3438"/>
+    <w:lvl w:ilvl="0" w:tplc="04090001">
+      <w:start w:val="1"/>
+      <w:numFmt w:val="bullet"/>
+      <w:lvlText w:val=""/>
+      <w:lvlJc w:val="left"/>
+      <w:pPr>
+        <w:ind w:left="720" w:hanging="360"/>
+      </w:pPr>
+      <w:rPr>
+        <w:rFonts w:ascii="Symbol" w:hAnsi="Symbol" w:hint="default"/>
+      </w:rPr>
+    </w:lvl>
+    <w:lvl w:ilvl="1" w:tplc="04090003" w:tentative="1">
+      <w:start w:val="1"/>
+      <w:numFmt w:val="bullet"/>
+      <w:lvlText w:val="o"/>
+      <w:lvlJc w:val="left"/>
+      <w:pPr>
+        <w:ind w:left="1440" w:hanging="360"/>
+      </w:pPr>
+      <w:rPr>
+        <w:rFonts w:ascii="Courier New" w:hAnsi="Courier New" w:cs="Courier New" w:hint="default"/>
+      </w:rPr>
+    </w:lvl>
+    <w:lvl w:ilvl="2" w:tplc="04090005" w:tentative="1">
+      <w:start w:val="1"/>
+      <w:numFmt w:val="bullet"/>
+      <w:lvlText w:val=""/>
+      <w:lvlJc w:val="left"/>
+      <w:pPr>
+        <w:ind w:left="2160" w:hanging="360"/>
+      </w:pPr>
+      <w:rPr>
+        <w:rFonts w:ascii="Wingdings" w:hAnsi="Wingdings" w:hint="default"/>
+      </w:rPr>
+    </w:lvl>
+    <w:lvl w:ilvl="3" w:tplc="04090001" w:tentative="1">
+      <w:start w:val="1"/>
+      <w:numFmt w:val="bullet"/>
+      <w:lvlText w:val=""/>
+      <w:lvlJc w:val="left"/>
+      <w:pPr>
+        <w:ind w:left="2880" w:hanging="360"/>
+      </w:pPr>
+      <w:rPr>
+        <w:rFonts w:ascii="Symbol" w:hAnsi="Symbol" w:hint="default"/>
+      </w:rPr>
+    </w:lvl>
+    <w:lvl w:ilvl="4" w:tplc="04090003" w:tentative="1">
+      <w:start w:val="1"/>
+      <w:numFmt w:val="bullet"/>
+      <w:lvlText w:val="o"/>
+      <w:lvlJc w:val="left"/>
+      <w:pPr>
+        <w:ind w:left="3600" w:hanging="360"/>
+      </w:pPr>
+      <w:rPr>
+        <w:rFonts w:ascii="Courier New" w:hAnsi="Courier New" w:cs="Courier New" w:hint="default"/>
+      </w:rPr>
+    </w:lvl>
+    <w:lvl w:ilvl="5" w:tplc="04090005" w:tentative="1">
+      <w:start w:val="1"/>
+      <w:numFmt w:val="bullet"/>
+      <w:lvlText w:val=""/>
+      <w:lvlJc w:val="left"/>
+      <w:pPr>
+        <w:ind w:left="4320" w:hanging="360"/>
+      </w:pPr>
+      <w:rPr>
+        <w:rFonts w:ascii="Wingdings" w:hAnsi="Wingdings" w:hint="default"/>
+      </w:rPr>
+    </w:lvl>
+    <w:lvl w:ilvl="6" w:tplc="04090001" w:tentative="1">
+      <w:start w:val="1"/>
+      <w:numFmt w:val="bullet"/>
+      <w:lvlText w:val=""/>
+      <w:lvlJc w:val="left"/>
+      <w:pPr>
+        <w:ind w:left="5040" w:hanging="360"/>
+      </w:pPr>
+      <w:rPr>
+        <w:rFonts w:ascii="Symbol" w:hAnsi="Symbol" w:hint="default"/>
+      </w:rPr>
+    </w:lvl>
+    <w:lvl w:ilvl="7" w:tplc="04090003" w:tentative="1">
+      <w:start w:val="1"/>
+      <w:numFmt w:val="bullet"/>
+      <w:lvlText w:val="o"/>
+      <w:lvlJc w:val="left"/>
+      <w:pPr>
+        <w:ind w:left="5760" w:hanging="360"/>
+      </w:pPr>
+      <w:rPr>
+        <w:rFonts w:ascii="Courier New" w:hAnsi="Courier New" w:cs="Courier New" w:hint="default"/>
+      </w:rPr>
+    </w:lvl>
+    <w:lvl w:ilvl="8" w:tplc="04090005" w:tentative="1">
+      <w:start w:val="1"/>
+      <w:numFmt w:val="bullet"/>
+      <w:lvlText w:val=""/>
+      <w:lvlJc w:val="left"/>
+      <w:pPr>
+        <w:ind w:left="6480" w:hanging="360"/>
+      </w:pPr>
+      <w:rPr>
+        <w:rFonts w:ascii="Wingdings" w:hAnsi="Wingdings" w:hint="default"/>
+      </w:rPr>
+    </w:lvl>
+  </w:abstractNum>
+  <w:abstractNum w:abstractNumId="3" w15:restartNumberingAfterBreak="0">
     <w:nsid w:val="35761D6F"/>
     <w:multiLevelType w:val="hybridMultilevel"/>
     <w:tmpl w:val="42807AAC"/>
@@ -1493,7 +2576,120 @@
       </w:rPr>
     </w:lvl>
   </w:abstractNum>
-  <w:abstractNum w:abstractNumId="2" w15:restartNumberingAfterBreak="0">
+  <w:abstractNum w:abstractNumId="4" w15:restartNumberingAfterBreak="0">
+    <w:nsid w:val="417436FC"/>
+    <w:multiLevelType w:val="hybridMultilevel"/>
+    <w:tmpl w:val="1E588C90"/>
+    <w:lvl w:ilvl="0" w:tplc="04090003">
+      <w:start w:val="1"/>
+      <w:numFmt w:val="bullet"/>
+      <w:lvlText w:val="o"/>
+      <w:lvlJc w:val="left"/>
+      <w:pPr>
+        <w:ind w:left="720" w:hanging="360"/>
+      </w:pPr>
+      <w:rPr>
+        <w:rFonts w:ascii="Courier New" w:hAnsi="Courier New" w:cs="Courier New" w:hint="default"/>
+      </w:rPr>
+    </w:lvl>
+    <w:lvl w:ilvl="1" w:tplc="04090003" w:tentative="1">
+      <w:start w:val="1"/>
+      <w:numFmt w:val="bullet"/>
+      <w:lvlText w:val="o"/>
+      <w:lvlJc w:val="left"/>
+      <w:pPr>
+        <w:ind w:left="1440" w:hanging="360"/>
+      </w:pPr>
+      <w:rPr>
+        <w:rFonts w:ascii="Courier New" w:hAnsi="Courier New" w:cs="Courier New" w:hint="default"/>
+      </w:rPr>
+    </w:lvl>
+    <w:lvl w:ilvl="2" w:tplc="04090005" w:tentative="1">
+      <w:start w:val="1"/>
+      <w:numFmt w:val="bullet"/>
+      <w:lvlText w:val=""/>
+      <w:lvlJc w:val="left"/>
+      <w:pPr>
+        <w:ind w:left="2160" w:hanging="360"/>
+      </w:pPr>
+      <w:rPr>
+        <w:rFonts w:ascii="Wingdings" w:hAnsi="Wingdings" w:hint="default"/>
+      </w:rPr>
+    </w:lvl>
+    <w:lvl w:ilvl="3" w:tplc="04090001" w:tentative="1">
+      <w:start w:val="1"/>
+      <w:numFmt w:val="bullet"/>
+      <w:lvlText w:val=""/>
+      <w:lvlJc w:val="left"/>
+      <w:pPr>
+        <w:ind w:left="2880" w:hanging="360"/>
+      </w:pPr>
+      <w:rPr>
+        <w:rFonts w:ascii="Symbol" w:hAnsi="Symbol" w:hint="default"/>
+      </w:rPr>
+    </w:lvl>
+    <w:lvl w:ilvl="4" w:tplc="04090003" w:tentative="1">
+      <w:start w:val="1"/>
+      <w:numFmt w:val="bullet"/>
+      <w:lvlText w:val="o"/>
+      <w:lvlJc w:val="left"/>
+      <w:pPr>
+        <w:ind w:left="3600" w:hanging="360"/>
+      </w:pPr>
+      <w:rPr>
+        <w:rFonts w:ascii="Courier New" w:hAnsi="Courier New" w:cs="Courier New" w:hint="default"/>
+      </w:rPr>
+    </w:lvl>
+    <w:lvl w:ilvl="5" w:tplc="04090005" w:tentative="1">
+      <w:start w:val="1"/>
+      <w:numFmt w:val="bullet"/>
+      <w:lvlText w:val=""/>
+      <w:lvlJc w:val="left"/>
+      <w:pPr>
+        <w:ind w:left="4320" w:hanging="360"/>
+      </w:pPr>
+      <w:rPr>
+        <w:rFonts w:ascii="Wingdings" w:hAnsi="Wingdings" w:hint="default"/>
+      </w:rPr>
+    </w:lvl>
+    <w:lvl w:ilvl="6" w:tplc="04090001" w:tentative="1">
+      <w:start w:val="1"/>
+      <w:numFmt w:val="bullet"/>
+      <w:lvlText w:val=""/>
+      <w:lvlJc w:val="left"/>
+      <w:pPr>
+        <w:ind w:left="5040" w:hanging="360"/>
+      </w:pPr>
+      <w:rPr>
+        <w:rFonts w:ascii="Symbol" w:hAnsi="Symbol" w:hint="default"/>
+      </w:rPr>
+    </w:lvl>
+    <w:lvl w:ilvl="7" w:tplc="04090003" w:tentative="1">
+      <w:start w:val="1"/>
+      <w:numFmt w:val="bullet"/>
+      <w:lvlText w:val="o"/>
+      <w:lvlJc w:val="left"/>
+      <w:pPr>
+        <w:ind w:left="5760" w:hanging="360"/>
+      </w:pPr>
+      <w:rPr>
+        <w:rFonts w:ascii="Courier New" w:hAnsi="Courier New" w:cs="Courier New" w:hint="default"/>
+      </w:rPr>
+    </w:lvl>
+    <w:lvl w:ilvl="8" w:tplc="04090005" w:tentative="1">
+      <w:start w:val="1"/>
+      <w:numFmt w:val="bullet"/>
+      <w:lvlText w:val=""/>
+      <w:lvlJc w:val="left"/>
+      <w:pPr>
+        <w:ind w:left="6480" w:hanging="360"/>
+      </w:pPr>
+      <w:rPr>
+        <w:rFonts w:ascii="Wingdings" w:hAnsi="Wingdings" w:hint="default"/>
+      </w:rPr>
+    </w:lvl>
+  </w:abstractNum>
+  <w:abstractNum w:abstractNumId="5" w15:restartNumberingAfterBreak="0">
     <w:nsid w:val="4842436B"/>
     <w:multiLevelType w:val="hybridMultilevel"/>
     <w:tmpl w:val="B64033FA"/>
@@ -1583,7 +2779,7 @@
       </w:pPr>
     </w:lvl>
   </w:abstractNum>
-  <w:abstractNum w:abstractNumId="3" w15:restartNumberingAfterBreak="0">
+  <w:abstractNum w:abstractNumId="6" w15:restartNumberingAfterBreak="0">
     <w:nsid w:val="65606E06"/>
     <w:multiLevelType w:val="hybridMultilevel"/>
     <w:tmpl w:val="58B471F2"/>
@@ -1669,7 +2865,7 @@
       </w:pPr>
     </w:lvl>
   </w:abstractNum>
-  <w:abstractNum w:abstractNumId="4" w15:restartNumberingAfterBreak="0">
+  <w:abstractNum w:abstractNumId="7" w15:restartNumberingAfterBreak="0">
     <w:nsid w:val="72201401"/>
     <w:multiLevelType w:val="hybridMultilevel"/>
     <w:tmpl w:val="803059C8"/>
@@ -1781,7 +2977,7 @@
       </w:rPr>
     </w:lvl>
   </w:abstractNum>
-  <w:abstractNum w:abstractNumId="5" w15:restartNumberingAfterBreak="0">
+  <w:abstractNum w:abstractNumId="8" w15:restartNumberingAfterBreak="0">
     <w:nsid w:val="7B4A1BD6"/>
     <w:multiLevelType w:val="multilevel"/>
     <w:tmpl w:val="3AFAE09A"/>
@@ -1930,23 +3126,148 @@
       </w:rPr>
     </w:lvl>
   </w:abstractNum>
+  <w:abstractNum w:abstractNumId="9" w15:restartNumberingAfterBreak="0">
+    <w:nsid w:val="7F925053"/>
+    <w:multiLevelType w:val="hybridMultilevel"/>
+    <w:tmpl w:val="AEFEB27E"/>
+    <w:lvl w:ilvl="0" w:tplc="04090003">
+      <w:start w:val="1"/>
+      <w:numFmt w:val="bullet"/>
+      <w:lvlText w:val="o"/>
+      <w:lvlJc w:val="left"/>
+      <w:pPr>
+        <w:ind w:left="720" w:hanging="360"/>
+      </w:pPr>
+      <w:rPr>
+        <w:rFonts w:ascii="Courier New" w:hAnsi="Courier New" w:cs="Courier New" w:hint="default"/>
+      </w:rPr>
+    </w:lvl>
+    <w:lvl w:ilvl="1" w:tplc="04090003" w:tentative="1">
+      <w:start w:val="1"/>
+      <w:numFmt w:val="bullet"/>
+      <w:lvlText w:val="o"/>
+      <w:lvlJc w:val="left"/>
+      <w:pPr>
+        <w:ind w:left="1440" w:hanging="360"/>
+      </w:pPr>
+      <w:rPr>
+        <w:rFonts w:ascii="Courier New" w:hAnsi="Courier New" w:cs="Courier New" w:hint="default"/>
+      </w:rPr>
+    </w:lvl>
+    <w:lvl w:ilvl="2" w:tplc="04090005" w:tentative="1">
+      <w:start w:val="1"/>
+      <w:numFmt w:val="bullet"/>
+      <w:lvlText w:val=""/>
+      <w:lvlJc w:val="left"/>
+      <w:pPr>
+        <w:ind w:left="2160" w:hanging="360"/>
+      </w:pPr>
+      <w:rPr>
+        <w:rFonts w:ascii="Wingdings" w:hAnsi="Wingdings" w:hint="default"/>
+      </w:rPr>
+    </w:lvl>
+    <w:lvl w:ilvl="3" w:tplc="04090001" w:tentative="1">
+      <w:start w:val="1"/>
+      <w:numFmt w:val="bullet"/>
+      <w:lvlText w:val=""/>
+      <w:lvlJc w:val="left"/>
+      <w:pPr>
+        <w:ind w:left="2880" w:hanging="360"/>
+      </w:pPr>
+      <w:rPr>
+        <w:rFonts w:ascii="Symbol" w:hAnsi="Symbol" w:hint="default"/>
+      </w:rPr>
+    </w:lvl>
+    <w:lvl w:ilvl="4" w:tplc="04090003" w:tentative="1">
+      <w:start w:val="1"/>
+      <w:numFmt w:val="bullet"/>
+      <w:lvlText w:val="o"/>
+      <w:lvlJc w:val="left"/>
+      <w:pPr>
+        <w:ind w:left="3600" w:hanging="360"/>
+      </w:pPr>
+      <w:rPr>
+        <w:rFonts w:ascii="Courier New" w:hAnsi="Courier New" w:cs="Courier New" w:hint="default"/>
+      </w:rPr>
+    </w:lvl>
+    <w:lvl w:ilvl="5" w:tplc="04090005" w:tentative="1">
+      <w:start w:val="1"/>
+      <w:numFmt w:val="bullet"/>
+      <w:lvlText w:val=""/>
+      <w:lvlJc w:val="left"/>
+      <w:pPr>
+        <w:ind w:left="4320" w:hanging="360"/>
+      </w:pPr>
+      <w:rPr>
+        <w:rFonts w:ascii="Wingdings" w:hAnsi="Wingdings" w:hint="default"/>
+      </w:rPr>
+    </w:lvl>
+    <w:lvl w:ilvl="6" w:tplc="04090001" w:tentative="1">
+      <w:start w:val="1"/>
+      <w:numFmt w:val="bullet"/>
+      <w:lvlText w:val=""/>
+      <w:lvlJc w:val="left"/>
+      <w:pPr>
+        <w:ind w:left="5040" w:hanging="360"/>
+      </w:pPr>
+      <w:rPr>
+        <w:rFonts w:ascii="Symbol" w:hAnsi="Symbol" w:hint="default"/>
+      </w:rPr>
+    </w:lvl>
+    <w:lvl w:ilvl="7" w:tplc="04090003" w:tentative="1">
+      <w:start w:val="1"/>
+      <w:numFmt w:val="bullet"/>
+      <w:lvlText w:val="o"/>
+      <w:lvlJc w:val="left"/>
+      <w:pPr>
+        <w:ind w:left="5760" w:hanging="360"/>
+      </w:pPr>
+      <w:rPr>
+        <w:rFonts w:ascii="Courier New" w:hAnsi="Courier New" w:cs="Courier New" w:hint="default"/>
+      </w:rPr>
+    </w:lvl>
+    <w:lvl w:ilvl="8" w:tplc="04090005" w:tentative="1">
+      <w:start w:val="1"/>
+      <w:numFmt w:val="bullet"/>
+      <w:lvlText w:val=""/>
+      <w:lvlJc w:val="left"/>
+      <w:pPr>
+        <w:ind w:left="6480" w:hanging="360"/>
+      </w:pPr>
+      <w:rPr>
+        <w:rFonts w:ascii="Wingdings" w:hAnsi="Wingdings" w:hint="default"/>
+      </w:rPr>
+    </w:lvl>
+  </w:abstractNum>
   <w:num w:numId="1">
+    <w:abstractNumId w:val="6"/>
+  </w:num>
+  <w:num w:numId="2">
+    <w:abstractNumId w:val="5"/>
+  </w:num>
+  <w:num w:numId="3">
+    <w:abstractNumId w:val="7"/>
+  </w:num>
+  <w:num w:numId="4">
     <w:abstractNumId w:val="3"/>
   </w:num>
-  <w:num w:numId="2">
-    <w:abstractNumId w:val="2"/>
-  </w:num>
-  <w:num w:numId="3">
-    <w:abstractNumId w:val="4"/>
-  </w:num>
-  <w:num w:numId="4">
-    <w:abstractNumId w:val="1"/>
-  </w:num>
   <w:num w:numId="5">
-    <w:abstractNumId w:val="5"/>
+    <w:abstractNumId w:val="8"/>
   </w:num>
   <w:num w:numId="6">
     <w:abstractNumId w:val="0"/>
+  </w:num>
+  <w:num w:numId="7">
+    <w:abstractNumId w:val="2"/>
+  </w:num>
+  <w:num w:numId="8">
+    <w:abstractNumId w:val="1"/>
+  </w:num>
+  <w:num w:numId="9">
+    <w:abstractNumId w:val="9"/>
+  </w:num>
+  <w:num w:numId="10">
+    <w:abstractNumId w:val="4"/>
   </w:num>
 </w:numbering>
 </file>
@@ -2794,7 +4115,7 @@
 </file>
 
 <file path=customXml/itemProps1.xml><?xml version="1.0" encoding="utf-8"?>
-<ds:datastoreItem xmlns:ds="http://schemas.openxmlformats.org/officeDocument/2006/customXml" ds:itemID="{83F07E9F-2409-4B80-9060-021E430E2E95}">
+<ds:datastoreItem xmlns:ds="http://schemas.openxmlformats.org/officeDocument/2006/customXml" ds:itemID="{F88445C2-66B5-4BE5-B2C0-080843E33DB2}">
   <ds:schemaRefs>
     <ds:schemaRef ds:uri="http://schemas.openxmlformats.org/officeDocument/2006/bibliography"/>
   </ds:schemaRefs>

--- a/Project 3.docx
+++ b/Project 3.docx
@@ -1132,15 +1132,6 @@
           <w:szCs w:val="24"/>
         </w:rPr>
       </w:pPr>
-    </w:p>
-    <w:p>
-      <w:pPr>
-        <w:rPr>
-          <w:rFonts w:cstheme="minorHAnsi"/>
-          <w:sz w:val="24"/>
-          <w:szCs w:val="24"/>
-        </w:rPr>
-      </w:pPr>
       <w:r>
         <w:rPr>
           <w:rFonts w:cstheme="minorHAnsi"/>
@@ -1224,15 +1215,6 @@
         <w:tab/>
         <w:t>Postgres</w:t>
       </w:r>
-    </w:p>
-    <w:p>
-      <w:pPr>
-        <w:rPr>
-          <w:rFonts w:cstheme="minorHAnsi"/>
-          <w:sz w:val="24"/>
-          <w:szCs w:val="24"/>
-        </w:rPr>
-      </w:pPr>
     </w:p>
     <w:p>
       <w:pPr>
@@ -1324,15 +1306,6 @@
           <w:szCs w:val="24"/>
         </w:rPr>
       </w:pPr>
-    </w:p>
-    <w:p>
-      <w:pPr>
-        <w:rPr>
-          <w:rFonts w:cstheme="minorHAnsi"/>
-          <w:sz w:val="24"/>
-          <w:szCs w:val="24"/>
-        </w:rPr>
-      </w:pPr>
       <w:r>
         <w:rPr>
           <w:rFonts w:cstheme="minorHAnsi"/>
@@ -1416,38 +1389,13 @@
           <w:szCs w:val="24"/>
         </w:rPr>
       </w:pPr>
-    </w:p>
-    <w:p>
-      <w:pPr>
-        <w:rPr>
-          <w:rFonts w:cstheme="minorHAnsi"/>
-          <w:sz w:val="24"/>
-          <w:szCs w:val="24"/>
-        </w:rPr>
-      </w:pPr>
-      <w:r>
-        <w:rPr>
-          <w:rFonts w:cstheme="minorHAnsi"/>
-          <w:sz w:val="24"/>
-          <w:szCs w:val="24"/>
-        </w:rPr>
-        <w:t xml:space="preserve">Python file used to write the </w:t>
-      </w:r>
-      <w:r>
-        <w:rPr>
-          <w:rFonts w:cstheme="minorHAnsi"/>
-          <w:sz w:val="24"/>
-          <w:szCs w:val="24"/>
-        </w:rPr>
-        <w:t>data frames</w:t>
-      </w:r>
-      <w:r>
-        <w:rPr>
-          <w:rFonts w:cstheme="minorHAnsi"/>
-          <w:sz w:val="24"/>
-          <w:szCs w:val="24"/>
-        </w:rPr>
-        <w:t xml:space="preserve"> to Postgres using Google Collaborator</w:t>
+      <w:r>
+        <w:rPr>
+          <w:rFonts w:cstheme="minorHAnsi"/>
+          <w:sz w:val="24"/>
+          <w:szCs w:val="24"/>
+        </w:rPr>
+        <w:t>Python file used to write the data frames to Postgres using Google Collaborator</w:t>
       </w:r>
       <w:r>
         <w:rPr>
@@ -1523,15 +1471,6 @@
           <w:szCs w:val="24"/>
         </w:rPr>
       </w:pPr>
-    </w:p>
-    <w:p>
-      <w:pPr>
-        <w:rPr>
-          <w:rFonts w:cstheme="minorHAnsi"/>
-          <w:sz w:val="24"/>
-          <w:szCs w:val="24"/>
-        </w:rPr>
-      </w:pPr>
       <w:r>
         <w:rPr>
           <w:rFonts w:cstheme="minorHAnsi"/>
@@ -1614,15 +1553,6 @@
           <w:szCs w:val="24"/>
         </w:rPr>
       </w:pPr>
-    </w:p>
-    <w:p>
-      <w:pPr>
-        <w:rPr>
-          <w:rFonts w:cstheme="minorHAnsi"/>
-          <w:sz w:val="24"/>
-          <w:szCs w:val="24"/>
-        </w:rPr>
-      </w:pPr>
       <w:proofErr w:type="spellStart"/>
       <w:r>
         <w:rPr>
@@ -1715,15 +1645,22 @@
           <w:szCs w:val="24"/>
         </w:rPr>
       </w:pPr>
-    </w:p>
-    <w:p>
-      <w:pPr>
-        <w:rPr>
-          <w:rFonts w:cstheme="minorHAnsi"/>
-          <w:sz w:val="24"/>
-          <w:szCs w:val="24"/>
-        </w:rPr>
-      </w:pPr>
+      <w:r>
+        <w:rPr>
+          <w:rFonts w:cstheme="minorHAnsi"/>
+          <w:sz w:val="24"/>
+          <w:szCs w:val="24"/>
+        </w:rPr>
+        <w:t>EC2 showing Tableau graphs</w:t>
+      </w:r>
+      <w:r>
+        <w:rPr>
+          <w:rFonts w:cstheme="minorHAnsi"/>
+          <w:sz w:val="24"/>
+          <w:szCs w:val="24"/>
+        </w:rPr>
+        <w:t>:</w:t>
+      </w:r>
     </w:p>
     <w:p>
       <w:pPr>
@@ -1740,31 +1677,6 @@
           <w:szCs w:val="24"/>
         </w:rPr>
         <w:lastRenderedPageBreak/>
-        <w:t>EC2 showing Tableau graphs</w:t>
-      </w:r>
-      <w:r>
-        <w:rPr>
-          <w:rFonts w:cstheme="minorHAnsi"/>
-          <w:sz w:val="24"/>
-          <w:szCs w:val="24"/>
-        </w:rPr>
-        <w:t>:</w:t>
-      </w:r>
-    </w:p>
-    <w:p>
-      <w:pPr>
-        <w:rPr>
-          <w:rFonts w:cstheme="minorHAnsi"/>
-          <w:sz w:val="24"/>
-          <w:szCs w:val="24"/>
-        </w:rPr>
-      </w:pPr>
-      <w:r>
-        <w:rPr>
-          <w:rFonts w:cstheme="minorHAnsi"/>
-          <w:sz w:val="24"/>
-          <w:szCs w:val="24"/>
-        </w:rPr>
         <w:t xml:space="preserve"> </w:t>
       </w:r>
       <w:r>
@@ -1816,15 +1728,6 @@
           <w:szCs w:val="24"/>
         </w:rPr>
       </w:pPr>
-    </w:p>
-    <w:p>
-      <w:pPr>
-        <w:rPr>
-          <w:rFonts w:cstheme="minorHAnsi"/>
-          <w:sz w:val="24"/>
-          <w:szCs w:val="24"/>
-        </w:rPr>
-      </w:pPr>
       <w:r>
         <w:rPr>
           <w:rFonts w:cstheme="minorHAnsi"/>
@@ -1862,6 +1765,8 @@
           <w:szCs w:val="24"/>
         </w:rPr>
       </w:pPr>
+      <w:bookmarkStart w:id="0" w:name="_GoBack"/>
+      <w:bookmarkEnd w:id="0"/>
     </w:p>
     <w:p>
       <w:pPr>
@@ -1902,8 +1807,6 @@
           <w:szCs w:val="24"/>
         </w:rPr>
       </w:pPr>
-      <w:bookmarkStart w:id="0" w:name="_GoBack"/>
-      <w:bookmarkEnd w:id="0"/>
     </w:p>
     <w:p>
       <w:pPr>
@@ -4115,7 +4018,7 @@
 </file>
 
 <file path=customXml/itemProps1.xml><?xml version="1.0" encoding="utf-8"?>
-<ds:datastoreItem xmlns:ds="http://schemas.openxmlformats.org/officeDocument/2006/customXml" ds:itemID="{F88445C2-66B5-4BE5-B2C0-080843E33DB2}">
+<ds:datastoreItem xmlns:ds="http://schemas.openxmlformats.org/officeDocument/2006/customXml" ds:itemID="{004AABE8-4721-466D-BB86-E1B520BD4156}">
   <ds:schemaRefs>
     <ds:schemaRef ds:uri="http://schemas.openxmlformats.org/officeDocument/2006/bibliography"/>
   </ds:schemaRefs>
